--- a/HƯỚNG DẪN SỬ DỤNG PHẦN MỀM CHẤM CÔNG.docx
+++ b/HƯỚNG DẪN SỬ DỤNG PHẦN MỀM CHẤM CÔNG.docx
@@ -19,32 +19,28 @@
           <w:sz w:val="26"/>
           <w:szCs w:val="26"/>
         </w:rPr>
-        <w:t>hello</w:t>
+        <w:t>H</w:t>
+      </w:r>
+      <w:r>
+        <w:rPr>
+          <w:rFonts w:ascii="Times New Roman" w:hAnsi="Times New Roman" w:cs="Times New Roman"/>
+          <w:b/>
+          <w:sz w:val="26"/>
+          <w:szCs w:val="26"/>
+        </w:rPr>
+        <w:t>ello</w:t>
+      </w:r>
+      <w:r>
+        <w:rPr>
+          <w:rFonts w:ascii="Times New Roman" w:hAnsi="Times New Roman" w:cs="Times New Roman"/>
+          <w:b/>
+          <w:sz w:val="26"/>
+          <w:szCs w:val="26"/>
+        </w:rPr>
+        <w:t xml:space="preserve"> xin chao các ban</w:t>
       </w:r>
       <w:bookmarkStart w:id="0" w:name="_GoBack"/>
       <w:bookmarkEnd w:id="0"/>
-    </w:p>
-    <w:p>
-      <w:pPr>
-        <w:jc w:val="center"/>
-        <w:rPr>
-          <w:rFonts w:ascii="Times New Roman" w:hAnsi="Times New Roman" w:cs="Times New Roman"/>
-          <w:b/>
-          <w:sz w:val="26"/>
-          <w:szCs w:val="26"/>
-        </w:rPr>
-      </w:pPr>
-    </w:p>
-    <w:p>
-      <w:pPr>
-        <w:jc w:val="center"/>
-        <w:rPr>
-          <w:rFonts w:ascii="Times New Roman" w:hAnsi="Times New Roman" w:cs="Times New Roman"/>
-          <w:b/>
-          <w:sz w:val="26"/>
-          <w:szCs w:val="26"/>
-        </w:rPr>
-      </w:pPr>
     </w:p>
     <w:p>
       <w:pPr>
